--- a/微服务笔记.docx
+++ b/微服务笔记.docx
@@ -56,7 +56,7 @@
           <w:r>
             <w:fldChar w:fldCharType="separate"/>
           </w:r>
-          <w:hyperlink w:anchor="_Toc42005276" w:history="1">
+          <w:hyperlink w:anchor="_Toc47441786" w:history="1">
             <w:r>
               <w:rPr>
                 <w:rStyle w:val="a7"/>
@@ -100,7 +100,7 @@
                 <w:noProof/>
                 <w:webHidden/>
               </w:rPr>
-              <w:instrText xml:space="preserve"> PAGEREF _Toc42005276 \h </w:instrText>
+              <w:instrText xml:space="preserve"> PAGEREF _Toc47441786 \h </w:instrText>
             </w:r>
             <w:r>
               <w:rPr>
@@ -120,7 +120,7 @@
                 <w:noProof/>
                 <w:webHidden/>
               </w:rPr>
-              <w:t>1</w:t>
+              <w:t>2</w:t>
             </w:r>
             <w:r>
               <w:rPr>
@@ -142,7 +142,7 @@
               <w:noProof/>
             </w:rPr>
           </w:pPr>
-          <w:hyperlink w:anchor="_Toc42005277" w:history="1">
+          <w:hyperlink w:anchor="_Toc47441787" w:history="1">
             <w:r>
               <w:rPr>
                 <w:rStyle w:val="a7"/>
@@ -186,7 +186,7 @@
                 <w:noProof/>
                 <w:webHidden/>
               </w:rPr>
-              <w:instrText xml:space="preserve"> PAGEREF _Toc42005277 \h </w:instrText>
+              <w:instrText xml:space="preserve"> PAGEREF _Toc47441787 \h </w:instrText>
             </w:r>
             <w:r>
               <w:rPr>
@@ -206,7 +206,7 @@
                 <w:noProof/>
                 <w:webHidden/>
               </w:rPr>
-              <w:t>1</w:t>
+              <w:t>2</w:t>
             </w:r>
             <w:r>
               <w:rPr>
@@ -228,7 +228,7 @@
               <w:noProof/>
             </w:rPr>
           </w:pPr>
-          <w:hyperlink w:anchor="_Toc42005278" w:history="1">
+          <w:hyperlink w:anchor="_Toc47441788" w:history="1">
             <w:r>
               <w:rPr>
                 <w:rStyle w:val="a7"/>
@@ -272,7 +272,7 @@
                 <w:noProof/>
                 <w:webHidden/>
               </w:rPr>
-              <w:instrText xml:space="preserve"> PAGEREF _Toc42005278 \h </w:instrText>
+              <w:instrText xml:space="preserve"> PAGEREF _Toc47441788 \h </w:instrText>
             </w:r>
             <w:r>
               <w:rPr>
@@ -292,7 +292,7 @@
                 <w:noProof/>
                 <w:webHidden/>
               </w:rPr>
-              <w:t>1</w:t>
+              <w:t>2</w:t>
             </w:r>
             <w:r>
               <w:rPr>
@@ -314,7 +314,7 @@
               <w:noProof/>
             </w:rPr>
           </w:pPr>
-          <w:hyperlink w:anchor="_Toc42005279" w:history="1">
+          <w:hyperlink w:anchor="_Toc47441789" w:history="1">
             <w:r>
               <w:rPr>
                 <w:rStyle w:val="a7"/>
@@ -358,7 +358,7 @@
                 <w:noProof/>
                 <w:webHidden/>
               </w:rPr>
-              <w:instrText xml:space="preserve"> PAGEREF _Toc42005279 \h </w:instrText>
+              <w:instrText xml:space="preserve"> PAGEREF _Toc47441789 \h </w:instrText>
             </w:r>
             <w:r>
               <w:rPr>
@@ -378,7 +378,7 @@
                 <w:noProof/>
                 <w:webHidden/>
               </w:rPr>
-              <w:t>1</w:t>
+              <w:t>2</w:t>
             </w:r>
             <w:r>
               <w:rPr>
@@ -400,7 +400,7 @@
               <w:noProof/>
             </w:rPr>
           </w:pPr>
-          <w:hyperlink w:anchor="_Toc42005280" w:history="1">
+          <w:hyperlink w:anchor="_Toc47441790" w:history="1">
             <w:r>
               <w:rPr>
                 <w:rStyle w:val="a7"/>
@@ -444,7 +444,7 @@
                 <w:noProof/>
                 <w:webHidden/>
               </w:rPr>
-              <w:instrText xml:space="preserve"> PAGEREF _Toc42005280 \h </w:instrText>
+              <w:instrText xml:space="preserve"> PAGEREF _Toc47441790 \h </w:instrText>
             </w:r>
             <w:r>
               <w:rPr>
@@ -464,7 +464,7 @@
                 <w:noProof/>
                 <w:webHidden/>
               </w:rPr>
-              <w:t>1</w:t>
+              <w:t>2</w:t>
             </w:r>
             <w:r>
               <w:rPr>
@@ -486,7 +486,7 @@
               <w:noProof/>
             </w:rPr>
           </w:pPr>
-          <w:hyperlink w:anchor="_Toc42005281" w:history="1">
+          <w:hyperlink w:anchor="_Toc47441791" w:history="1">
             <w:r>
               <w:rPr>
                 <w:rStyle w:val="a7"/>
@@ -530,7 +530,7 @@
                 <w:noProof/>
                 <w:webHidden/>
               </w:rPr>
-              <w:instrText xml:space="preserve"> PAGEREF _Toc42005281 \h </w:instrText>
+              <w:instrText xml:space="preserve"> PAGEREF _Toc47441791 \h </w:instrText>
             </w:r>
             <w:r>
               <w:rPr>
@@ -550,7 +550,7 @@
                 <w:noProof/>
                 <w:webHidden/>
               </w:rPr>
-              <w:t>1</w:t>
+              <w:t>2</w:t>
             </w:r>
             <w:r>
               <w:rPr>
@@ -572,7 +572,7 @@
               <w:noProof/>
             </w:rPr>
           </w:pPr>
-          <w:hyperlink w:anchor="_Toc42005282" w:history="1">
+          <w:hyperlink w:anchor="_Toc47441792" w:history="1">
             <w:r>
               <w:rPr>
                 <w:rStyle w:val="a7"/>
@@ -616,7 +616,7 @@
                 <w:noProof/>
                 <w:webHidden/>
               </w:rPr>
-              <w:instrText xml:space="preserve"> PAGEREF _Toc42005282 \h </w:instrText>
+              <w:instrText xml:space="preserve"> PAGEREF _Toc47441792 \h </w:instrText>
             </w:r>
             <w:r>
               <w:rPr>
@@ -636,7 +636,7 @@
                 <w:noProof/>
                 <w:webHidden/>
               </w:rPr>
-              <w:t>1</w:t>
+              <w:t>2</w:t>
             </w:r>
             <w:r>
               <w:rPr>
@@ -658,7 +658,7 @@
               <w:noProof/>
             </w:rPr>
           </w:pPr>
-          <w:hyperlink w:anchor="_Toc42005283" w:history="1">
+          <w:hyperlink w:anchor="_Toc47441793" w:history="1">
             <w:r>
               <w:rPr>
                 <w:rStyle w:val="a7"/>
@@ -702,7 +702,7 @@
                 <w:noProof/>
                 <w:webHidden/>
               </w:rPr>
-              <w:instrText xml:space="preserve"> PAGEREF _Toc42005283 \h </w:instrText>
+              <w:instrText xml:space="preserve"> PAGEREF _Toc47441793 \h </w:instrText>
             </w:r>
             <w:r>
               <w:rPr>
@@ -743,7 +743,7 @@
               <w:noProof/>
             </w:rPr>
           </w:pPr>
-          <w:hyperlink w:anchor="_Toc42005284" w:history="1">
+          <w:hyperlink w:anchor="_Toc47441794" w:history="1">
             <w:r>
               <w:rPr>
                 <w:rStyle w:val="a7"/>
@@ -751,7 +751,7 @@
                 <w:bCs/>
                 <w:noProof/>
               </w:rPr>
-              <w:t>2.1 Spring Cloud五大组件</w:t>
+              <w:t>2.1   Spring Cloud五大组件</w:t>
             </w:r>
             <w:r>
               <w:rPr>
@@ -772,7 +772,197 @@
                 <w:noProof/>
                 <w:webHidden/>
               </w:rPr>
-              <w:instrText xml:space="preserve"> PAGEREF _Toc42005284 \h </w:instrText>
+              <w:instrText xml:space="preserve"> PAGEREF _Toc47441794 \h </w:instrText>
+            </w:r>
+            <w:r>
+              <w:rPr>
+                <w:noProof/>
+                <w:webHidden/>
+              </w:rPr>
+            </w:r>
+            <w:r>
+              <w:rPr>
+                <w:noProof/>
+                <w:webHidden/>
+              </w:rPr>
+              <w:fldChar w:fldCharType="separate"/>
+            </w:r>
+            <w:r>
+              <w:rPr>
+                <w:noProof/>
+                <w:webHidden/>
+              </w:rPr>
+              <w:t>2</w:t>
+            </w:r>
+            <w:r>
+              <w:rPr>
+                <w:noProof/>
+                <w:webHidden/>
+              </w:rPr>
+              <w:fldChar w:fldCharType="end"/>
+            </w:r>
+          </w:hyperlink>
+        </w:p>
+        <w:p>
+          <w:pPr>
+            <w:pStyle w:val="TOC2"/>
+            <w:tabs>
+              <w:tab w:val="left" w:pos="1050"/>
+              <w:tab w:val="right" w:leader="dot" w:pos="8296"/>
+            </w:tabs>
+            <w:rPr>
+              <w:noProof/>
+            </w:rPr>
+          </w:pPr>
+          <w:hyperlink w:anchor="_Toc47441795" w:history="1">
+            <w:r>
+              <w:rPr>
+                <w:rStyle w:val="a7"/>
+                <w:b/>
+                <w:bCs/>
+                <w:noProof/>
+              </w:rPr>
+              <w:t>2.2</w:t>
+            </w:r>
+            <w:r>
+              <w:rPr>
+                <w:noProof/>
+              </w:rPr>
+              <w:tab/>
+            </w:r>
+            <w:r>
+              <w:rPr>
+                <w:rStyle w:val="a7"/>
+                <w:b/>
+                <w:bCs/>
+                <w:noProof/>
+              </w:rPr>
+              <w:t>Netflix Eureka</w:t>
+            </w:r>
+            <w:r>
+              <w:rPr>
+                <w:noProof/>
+                <w:webHidden/>
+              </w:rPr>
+              <w:tab/>
+            </w:r>
+            <w:r>
+              <w:rPr>
+                <w:noProof/>
+                <w:webHidden/>
+              </w:rPr>
+              <w:fldChar w:fldCharType="begin"/>
+            </w:r>
+            <w:r>
+              <w:rPr>
+                <w:noProof/>
+                <w:webHidden/>
+              </w:rPr>
+              <w:instrText xml:space="preserve"> PAGEREF _Toc47441795 \h </w:instrText>
+            </w:r>
+            <w:r>
+              <w:rPr>
+                <w:noProof/>
+                <w:webHidden/>
+              </w:rPr>
+            </w:r>
+            <w:r>
+              <w:rPr>
+                <w:noProof/>
+                <w:webHidden/>
+              </w:rPr>
+              <w:fldChar w:fldCharType="separate"/>
+            </w:r>
+            <w:r>
+              <w:rPr>
+                <w:noProof/>
+                <w:webHidden/>
+              </w:rPr>
+              <w:t>2</w:t>
+            </w:r>
+            <w:r>
+              <w:rPr>
+                <w:noProof/>
+                <w:webHidden/>
+              </w:rPr>
+              <w:fldChar w:fldCharType="end"/>
+            </w:r>
+          </w:hyperlink>
+        </w:p>
+        <w:p>
+          <w:pPr>
+            <w:pStyle w:val="TOC2"/>
+            <w:tabs>
+              <w:tab w:val="left" w:pos="1260"/>
+              <w:tab w:val="right" w:leader="dot" w:pos="8296"/>
+            </w:tabs>
+            <w:rPr>
+              <w:noProof/>
+            </w:rPr>
+          </w:pPr>
+          <w:hyperlink w:anchor="_Toc47441796" w:history="1">
+            <w:r>
+              <w:rPr>
+                <w:rStyle w:val="a7"/>
+                <w:b/>
+                <w:bCs/>
+                <w:noProof/>
+              </w:rPr>
+              <w:t>2.2.1</w:t>
+            </w:r>
+            <w:r>
+              <w:rPr>
+                <w:noProof/>
+              </w:rPr>
+              <w:tab/>
+            </w:r>
+            <w:r>
+              <w:rPr>
+                <w:rStyle w:val="a7"/>
+                <w:b/>
+                <w:bCs/>
+                <w:noProof/>
+              </w:rPr>
+              <w:t>Eureka基</w:t>
+            </w:r>
+            <w:r>
+              <w:rPr>
+                <w:rStyle w:val="a7"/>
+                <w:b/>
+                <w:bCs/>
+                <w:noProof/>
+              </w:rPr>
+              <w:t>本</w:t>
+            </w:r>
+            <w:r>
+              <w:rPr>
+                <w:rStyle w:val="a7"/>
+                <w:b/>
+                <w:bCs/>
+                <w:noProof/>
+              </w:rPr>
+              <w:t>知识</w:t>
+            </w:r>
+            <w:r>
+              <w:rPr>
+                <w:noProof/>
+                <w:webHidden/>
+              </w:rPr>
+              <w:tab/>
+            </w:r>
+            <w:r>
+              <w:rPr>
+                <w:noProof/>
+                <w:webHidden/>
+              </w:rPr>
+              <w:fldChar w:fldCharType="begin"/>
+            </w:r>
+            <w:r>
+              <w:rPr>
+                <w:noProof/>
+                <w:webHidden/>
+              </w:rPr>
+              <w:instrText xml:space="preserve"> PAGEREF _Toc47441796 \h </w:instrText>
             </w:r>
             <w:r>
               <w:rPr>
@@ -862,7 +1052,8 @@
           <w:szCs w:val="28"/>
         </w:rPr>
       </w:pPr>
-      <w:bookmarkStart w:id="0" w:name="_Toc42005276"/>
+      <w:bookmarkStart w:id="0" w:name="_Toc47441786"/>
+      <w:proofErr w:type="gramStart"/>
       <w:r>
         <w:rPr>
           <w:rFonts w:hint="eastAsia"/>
@@ -871,8 +1062,18 @@
           <w:sz w:val="28"/>
           <w:szCs w:val="28"/>
         </w:rPr>
-        <w:lastRenderedPageBreak/>
-        <w:t>微服务简介</w:t>
+        <w:t>微服务</w:t>
+      </w:r>
+      <w:proofErr w:type="gramEnd"/>
+      <w:r>
+        <w:rPr>
+          <w:rFonts w:hint="eastAsia"/>
+          <w:b/>
+          <w:bCs/>
+          <w:sz w:val="28"/>
+          <w:szCs w:val="28"/>
+        </w:rPr>
+        <w:t>简介</w:t>
       </w:r>
       <w:bookmarkEnd w:id="0"/>
     </w:p>
@@ -893,7 +1094,7 @@
           <w:szCs w:val="24"/>
         </w:rPr>
       </w:pPr>
-      <w:bookmarkStart w:id="1" w:name="_Toc42005277"/>
+      <w:bookmarkStart w:id="1" w:name="_Toc47441787"/>
       <w:r>
         <w:rPr>
           <w:rFonts w:hint="eastAsia"/>
@@ -922,7 +1123,7 @@
           <w:szCs w:val="21"/>
         </w:rPr>
       </w:pPr>
-      <w:bookmarkStart w:id="2" w:name="_Toc42005278"/>
+      <w:bookmarkStart w:id="2" w:name="_Toc47441788"/>
       <w:r>
         <w:rPr>
           <w:rFonts w:hint="eastAsia"/>
@@ -963,7 +1164,23 @@
           <w:rFonts w:asciiTheme="minorEastAsia" w:hAnsiTheme="minorEastAsia" w:hint="eastAsia"/>
           <w:szCs w:val="21"/>
         </w:rPr>
-        <w:t>缺点：1.复杂性高2.开发速度慢3.扩展性差4.代码部署周期长5.如果系统出现内部错误，有可能直接可能造成系统宕机。6.阻碍技术创新</w:t>
+        <w:t>缺点：1.复杂性高2.开发速度慢3.扩展性差4.代码部署周期长5.如果系统出现内部错误，有可能直接可能造成系统</w:t>
+      </w:r>
+      <w:proofErr w:type="gramStart"/>
+      <w:r>
+        <w:rPr>
+          <w:rFonts w:asciiTheme="minorEastAsia" w:hAnsiTheme="minorEastAsia" w:hint="eastAsia"/>
+          <w:szCs w:val="21"/>
+        </w:rPr>
+        <w:t>宕</w:t>
+      </w:r>
+      <w:proofErr w:type="gramEnd"/>
+      <w:r>
+        <w:rPr>
+          <w:rFonts w:asciiTheme="minorEastAsia" w:hAnsiTheme="minorEastAsia" w:hint="eastAsia"/>
+          <w:szCs w:val="21"/>
+        </w:rPr>
+        <w:t>机。6.阻碍技术创新</w:t>
       </w:r>
     </w:p>
     <w:p>
@@ -982,7 +1199,8 @@
           <w:szCs w:val="21"/>
         </w:rPr>
       </w:pPr>
-      <w:bookmarkStart w:id="3" w:name="_Toc42005279"/>
+      <w:bookmarkStart w:id="3" w:name="_Toc47441789"/>
+      <w:proofErr w:type="gramStart"/>
       <w:r>
         <w:rPr>
           <w:rFonts w:hint="eastAsia"/>
@@ -990,7 +1208,17 @@
           <w:bCs/>
           <w:szCs w:val="21"/>
         </w:rPr>
-        <w:t>微服务是什么</w:t>
+        <w:t>微服务</w:t>
+      </w:r>
+      <w:proofErr w:type="gramEnd"/>
+      <w:r>
+        <w:rPr>
+          <w:rFonts w:hint="eastAsia"/>
+          <w:b/>
+          <w:bCs/>
+          <w:szCs w:val="21"/>
+        </w:rPr>
+        <w:t>是什么</w:t>
       </w:r>
       <w:bookmarkEnd w:id="3"/>
     </w:p>
@@ -1036,7 +1264,8 @@
           <w:szCs w:val="21"/>
         </w:rPr>
       </w:pPr>
-      <w:bookmarkStart w:id="4" w:name="_Toc42005280"/>
+      <w:bookmarkStart w:id="4" w:name="_Toc47441790"/>
+      <w:proofErr w:type="gramStart"/>
       <w:r>
         <w:rPr>
           <w:rFonts w:hint="eastAsia"/>
@@ -1044,7 +1273,17 @@
           <w:bCs/>
           <w:szCs w:val="21"/>
         </w:rPr>
-        <w:t>微服务具备得特性</w:t>
+        <w:t>微服务</w:t>
+      </w:r>
+      <w:proofErr w:type="gramEnd"/>
+      <w:r>
+        <w:rPr>
+          <w:rFonts w:hint="eastAsia"/>
+          <w:b/>
+          <w:bCs/>
+          <w:szCs w:val="21"/>
+        </w:rPr>
+        <w:t>具备得特性</w:t>
       </w:r>
       <w:bookmarkEnd w:id="4"/>
     </w:p>
@@ -1079,7 +1318,21 @@
         <w:rPr>
           <w:rFonts w:hint="eastAsia"/>
         </w:rPr>
-        <w:t>一系列独立运行的微服务共同构建起了整个系统；</w:t>
+        <w:t>一系列独立运行的</w:t>
+      </w:r>
+      <w:proofErr w:type="gramStart"/>
+      <w:r>
+        <w:rPr>
+          <w:rFonts w:hint="eastAsia"/>
+        </w:rPr>
+        <w:t>微服务</w:t>
+      </w:r>
+      <w:proofErr w:type="gramEnd"/>
+      <w:r>
+        <w:rPr>
+          <w:rFonts w:hint="eastAsia"/>
+        </w:rPr>
+        <w:t>共同构建起了整个系统；</w:t>
       </w:r>
     </w:p>
     <w:p>
@@ -1096,7 +1349,21 @@
         <w:rPr>
           <w:rFonts w:hint="eastAsia"/>
         </w:rPr>
-        <w:t>每个服务为独立的业务开发，一个微服务一般完成某个特定的功能，比如：订单管理、用户管理等；</w:t>
+        <w:t>每个服务为独立的业务开发，一个</w:t>
+      </w:r>
+      <w:proofErr w:type="gramStart"/>
+      <w:r>
+        <w:rPr>
+          <w:rFonts w:hint="eastAsia"/>
+        </w:rPr>
+        <w:t>微服务</w:t>
+      </w:r>
+      <w:proofErr w:type="gramEnd"/>
+      <w:r>
+        <w:rPr>
+          <w:rFonts w:hint="eastAsia"/>
+        </w:rPr>
+        <w:t>一般完成某个特定的功能，比如：订单管理、用户管理等；</w:t>
       </w:r>
     </w:p>
     <w:p>
@@ -1109,11 +1376,19 @@
         <w:ind w:firstLineChars="0"/>
         <w15:collapsed/>
       </w:pPr>
-      <w:r>
-        <w:rPr>
-          <w:rFonts w:hint="eastAsia"/>
-        </w:rPr>
-        <w:t>微服务之间通过一些轻量的通信机制进行通信，例如通过REST API或者RPC的方式进行调用。</w:t>
+      <w:proofErr w:type="gramStart"/>
+      <w:r>
+        <w:rPr>
+          <w:rFonts w:hint="eastAsia"/>
+        </w:rPr>
+        <w:t>微服务</w:t>
+      </w:r>
+      <w:proofErr w:type="gramEnd"/>
+      <w:r>
+        <w:rPr>
+          <w:rFonts w:hint="eastAsia"/>
+        </w:rPr>
+        <w:t>之间通过一些轻量的通信机制进行通信，例如通过REST API或者RPC的方式进行调用。</w:t>
       </w:r>
     </w:p>
     <w:p>
@@ -1132,7 +1407,8 @@
           <w:szCs w:val="21"/>
         </w:rPr>
       </w:pPr>
-      <w:bookmarkStart w:id="5" w:name="_Toc42005281"/>
+      <w:bookmarkStart w:id="5" w:name="_Toc47441791"/>
+      <w:proofErr w:type="gramStart"/>
       <w:r>
         <w:rPr>
           <w:rFonts w:hint="eastAsia"/>
@@ -1140,7 +1416,17 @@
           <w:bCs/>
           <w:szCs w:val="21"/>
         </w:rPr>
-        <w:t>微服务优缺点</w:t>
+        <w:t>微服务</w:t>
+      </w:r>
+      <w:proofErr w:type="gramEnd"/>
+      <w:r>
+        <w:rPr>
+          <w:rFonts w:hint="eastAsia"/>
+          <w:b/>
+          <w:bCs/>
+          <w:szCs w:val="21"/>
+        </w:rPr>
+        <w:t>优缺点</w:t>
       </w:r>
       <w:bookmarkEnd w:id="5"/>
     </w:p>
@@ -1224,7 +1510,21 @@
         <w:rPr>
           <w:rFonts w:hint="eastAsia"/>
         </w:rPr>
-        <w:t>技术栈不受限</w:t>
+        <w:t>技术</w:t>
+      </w:r>
+      <w:proofErr w:type="gramStart"/>
+      <w:r>
+        <w:rPr>
+          <w:rFonts w:hint="eastAsia"/>
+        </w:rPr>
+        <w:t>栈</w:t>
+      </w:r>
+      <w:proofErr w:type="gramEnd"/>
+      <w:r>
+        <w:rPr>
+          <w:rFonts w:hint="eastAsia"/>
+        </w:rPr>
+        <w:t>不受限</w:t>
       </w:r>
     </w:p>
     <w:p>
@@ -1265,11 +1565,19 @@
         <w:ind w:firstLineChars="0"/>
         <w15:collapsed/>
       </w:pPr>
-      <w:r>
-        <w:rPr>
-          <w:rFonts w:hint="eastAsia"/>
-        </w:rPr>
-        <w:t>微服务过多，服务治理成本高，不利于系统维护</w:t>
+      <w:proofErr w:type="gramStart"/>
+      <w:r>
+        <w:rPr>
+          <w:rFonts w:hint="eastAsia"/>
+        </w:rPr>
+        <w:t>微服务</w:t>
+      </w:r>
+      <w:proofErr w:type="gramEnd"/>
+      <w:r>
+        <w:rPr>
+          <w:rFonts w:hint="eastAsia"/>
+        </w:rPr>
+        <w:t>过多，服务治理成本高，不利于系统维护</w:t>
       </w:r>
     </w:p>
     <w:p>
@@ -1305,7 +1613,8 @@
           <w:szCs w:val="21"/>
         </w:rPr>
       </w:pPr>
-      <w:bookmarkStart w:id="6" w:name="_Toc42005282"/>
+      <w:bookmarkStart w:id="6" w:name="_Toc47441792"/>
+      <w:proofErr w:type="gramStart"/>
       <w:r>
         <w:rPr>
           <w:rFonts w:hint="eastAsia"/>
@@ -1313,7 +1622,17 @@
           <w:bCs/>
           <w:szCs w:val="21"/>
         </w:rPr>
-        <w:t>微服务设计原则</w:t>
+        <w:t>微服务</w:t>
+      </w:r>
+      <w:proofErr w:type="gramEnd"/>
+      <w:r>
+        <w:rPr>
+          <w:rFonts w:hint="eastAsia"/>
+          <w:b/>
+          <w:bCs/>
+          <w:szCs w:val="21"/>
+        </w:rPr>
+        <w:t>设计原则</w:t>
       </w:r>
       <w:bookmarkEnd w:id="6"/>
     </w:p>
@@ -1421,7 +1740,8 @@
           <w:szCs w:val="28"/>
         </w:rPr>
       </w:pPr>
-      <w:bookmarkStart w:id="7" w:name="_Toc42005283"/>
+      <w:bookmarkStart w:id="7" w:name="_Toc47441793"/>
+      <w:proofErr w:type="gramStart"/>
       <w:r>
         <w:rPr>
           <w:rFonts w:hint="eastAsia"/>
@@ -1432,6 +1752,7 @@
         </w:rPr>
         <w:t>微服务</w:t>
       </w:r>
+      <w:proofErr w:type="gramEnd"/>
       <w:r>
         <w:rPr>
           <w:rFonts w:hint="eastAsia"/>
@@ -1454,7 +1775,7 @@
           <w:szCs w:val="24"/>
         </w:rPr>
       </w:pPr>
-      <w:bookmarkStart w:id="8" w:name="_Toc42005284"/>
+      <w:bookmarkStart w:id="8" w:name="_Toc47441794"/>
       <w:r>
         <w:rPr>
           <w:b/>
@@ -1462,7 +1783,25 @@
           <w:sz w:val="24"/>
           <w:szCs w:val="24"/>
         </w:rPr>
-        <w:t xml:space="preserve">2.1 </w:t>
+        <w:t>2.1</w:t>
+      </w:r>
+      <w:r>
+        <w:rPr>
+          <w:b/>
+          <w:bCs/>
+          <w:sz w:val="24"/>
+          <w:szCs w:val="24"/>
+        </w:rPr>
+        <w:t xml:space="preserve">  </w:t>
+      </w:r>
+      <w:r>
+        <w:rPr>
+          <w:b/>
+          <w:bCs/>
+          <w:sz w:val="24"/>
+          <w:szCs w:val="24"/>
+        </w:rPr>
+        <w:t xml:space="preserve"> </w:t>
       </w:r>
       <w:r>
         <w:rPr>
@@ -1541,9 +1880,11 @@
       <w:r>
         <w:t>——</w:t>
       </w:r>
+      <w:proofErr w:type="spellStart"/>
       <w:r>
         <w:t>AlibabaNacos</w:t>
       </w:r>
+      <w:proofErr w:type="spellEnd"/>
     </w:p>
     <w:p>
       <w:pPr>
@@ -1579,9 +1920,11 @@
       <w:r>
         <w:t>——</w:t>
       </w:r>
+      <w:proofErr w:type="spellStart"/>
       <w:r>
         <w:t>LoadBalance</w:t>
       </w:r>
+      <w:proofErr w:type="spellEnd"/>
     </w:p>
     <w:p>
       <w:pPr>
@@ -1603,8 +1946,13 @@
         <w:t>——</w:t>
       </w:r>
       <w:r>
-        <w:t>Netflix Hystrix</w:t>
-      </w:r>
+        <w:t xml:space="preserve">Netflix </w:t>
+      </w:r>
+      <w:proofErr w:type="spellStart"/>
+      <w:r>
+        <w:t>Hystrix</w:t>
+      </w:r>
+      <w:proofErr w:type="spellEnd"/>
       <w:r>
         <w:t>——</w:t>
       </w:r>
@@ -1638,7 +1986,11 @@
         <w:t>——</w:t>
       </w:r>
       <w:r>
-        <w:t>Netflix Z</w:t>
+        <w:t xml:space="preserve">Netflix </w:t>
+      </w:r>
+      <w:proofErr w:type="spellStart"/>
+      <w:r>
+        <w:t>Z</w:t>
       </w:r>
       <w:r>
         <w:rPr>
@@ -1646,6 +1998,7 @@
         </w:rPr>
         <w:t>uul</w:t>
       </w:r>
+      <w:proofErr w:type="spellEnd"/>
       <w:r>
         <w:t>——</w:t>
       </w:r>
@@ -1687,9 +2040,11 @@
       <w:r>
         <w:t>——</w:t>
       </w:r>
+      <w:proofErr w:type="spellStart"/>
       <w:r>
         <w:t>AlibabaNacos</w:t>
       </w:r>
+      <w:proofErr w:type="spellEnd"/>
     </w:p>
     <w:p>
       <w:pPr>
@@ -1748,13 +2103,13 @@
         <w:ind w:firstLineChars="0"/>
         <w:outlineLvl w:val="1"/>
         <w:rPr>
-          <w:rFonts w:hint="eastAsia"/>
           <w:b/>
           <w:bCs/>
           <w:sz w:val="24"/>
           <w:szCs w:val="24"/>
         </w:rPr>
       </w:pPr>
+      <w:bookmarkStart w:id="9" w:name="_Toc47441795"/>
       <w:r>
         <w:rPr>
           <w:b/>
@@ -1783,6 +2138,7 @@
         </w:rPr>
         <w:t>eka</w:t>
       </w:r>
+      <w:bookmarkEnd w:id="9"/>
     </w:p>
     <w:p>
       <w:pPr>
@@ -1800,6 +2156,7 @@
           <w:szCs w:val="21"/>
         </w:rPr>
       </w:pPr>
+      <w:bookmarkStart w:id="10" w:name="_Toc47441796"/>
       <w:r>
         <w:rPr>
           <w:rFonts w:hint="eastAsia"/>
@@ -1826,11 +2183,18 @@
         </w:rPr>
         <w:t>基本知识</w:t>
       </w:r>
-    </w:p>
-    <w:p>
-      <w:pPr>
-        <w:outlineLvl w:val="1"/>
-        <w15:collapsed/>
+      <w:bookmarkEnd w:id="10"/>
+    </w:p>
+    <w:p>
+      <w:r>
+        <w:rPr>
+          <w:rFonts w:hint="eastAsia"/>
+        </w:rPr>
+        <w:t>什么是服务治理？</w:t>
+      </w:r>
+    </w:p>
+    <w:p>
+      <w:pPr>
         <w:rPr>
           <w:rFonts w:asciiTheme="minorEastAsia" w:hAnsiTheme="minorEastAsia"/>
           <w:szCs w:val="21"/>
@@ -1841,61 +2205,71 @@
           <w:rFonts w:asciiTheme="minorEastAsia" w:hAnsiTheme="minorEastAsia" w:hint="eastAsia"/>
           <w:szCs w:val="21"/>
         </w:rPr>
-        <w:t>什么是服务治理？</w:t>
-      </w:r>
-    </w:p>
-    <w:p>
-      <w:pPr>
-        <w:outlineLvl w:val="1"/>
-        <w15:collapsed/>
+        <w:t>S</w:t>
+      </w:r>
+      <w:r>
         <w:rPr>
           <w:rFonts w:asciiTheme="minorEastAsia" w:hAnsiTheme="minorEastAsia"/>
           <w:szCs w:val="21"/>
         </w:rPr>
-      </w:pPr>
+        <w:t>pring C</w:t>
+      </w:r>
       <w:r>
         <w:rPr>
           <w:rFonts w:asciiTheme="minorEastAsia" w:hAnsiTheme="minorEastAsia" w:hint="eastAsia"/>
           <w:szCs w:val="21"/>
         </w:rPr>
-        <w:t>S</w:t>
-      </w:r>
-      <w:r>
+        <w:t>loud封装了</w:t>
+      </w:r>
+      <w:proofErr w:type="spellStart"/>
+      <w:r>
+        <w:rPr>
+          <w:rFonts w:asciiTheme="minorEastAsia" w:hAnsiTheme="minorEastAsia" w:hint="eastAsia"/>
+          <w:szCs w:val="21"/>
+        </w:rPr>
+        <w:t>Netfix</w:t>
+      </w:r>
+      <w:proofErr w:type="spellEnd"/>
+      <w:r>
+        <w:rPr>
+          <w:rFonts w:asciiTheme="minorEastAsia" w:hAnsiTheme="minorEastAsia" w:hint="eastAsia"/>
+          <w:szCs w:val="21"/>
+        </w:rPr>
+        <w:t>公司开发的Eureka模块来实现服务治理</w:t>
+      </w:r>
+    </w:p>
+    <w:p>
+      <w:pPr>
         <w:rPr>
           <w:rFonts w:asciiTheme="minorEastAsia" w:hAnsiTheme="minorEastAsia"/>
           <w:szCs w:val="21"/>
         </w:rPr>
-        <w:t>pring C</w:t>
-      </w:r>
+      </w:pPr>
       <w:r>
         <w:rPr>
           <w:rFonts w:asciiTheme="minorEastAsia" w:hAnsiTheme="minorEastAsia" w:hint="eastAsia"/>
           <w:szCs w:val="21"/>
         </w:rPr>
-        <w:t>loud封装了Netfix公司开发的Eureka模块来实现服务治理</w:t>
-      </w:r>
-    </w:p>
-    <w:p>
-      <w:pPr>
-        <w:outlineLvl w:val="1"/>
-        <w15:collapsed/>
+        <w:t>在传统得</w:t>
+      </w:r>
+      <w:proofErr w:type="spellStart"/>
+      <w:r>
         <w:rPr>
           <w:rFonts w:asciiTheme="minorEastAsia" w:hAnsiTheme="minorEastAsia" w:hint="eastAsia"/>
           <w:szCs w:val="21"/>
         </w:rPr>
-      </w:pPr>
+        <w:t>rpc</w:t>
+      </w:r>
+      <w:proofErr w:type="spellEnd"/>
       <w:r>
         <w:rPr>
           <w:rFonts w:asciiTheme="minorEastAsia" w:hAnsiTheme="minorEastAsia" w:hint="eastAsia"/>
           <w:szCs w:val="21"/>
         </w:rPr>
-        <w:t>在传统得rpc远程调用框架中，管理每个服务之间依赖关系比较复杂，管理比较复杂，所以需要使用服务治理，服务之间以来关系，可以实现服务调用、负载均衡、容错等，实现服务发现与注册。</w:t>
-      </w:r>
-    </w:p>
-    <w:p>
-      <w:pPr>
-        <w15:collapsed/>
-      </w:pPr>
+        <w:t>远程调用框架中，管理每个服务之间依赖关系比较复杂，管理比较复杂，所以需要使用服务治理，服务之间以来关系，可以实现服务调用、负载均衡、容错等，实现服务发现与注册。</w:t>
+      </w:r>
+    </w:p>
+    <w:p>
       <w:r>
         <w:rPr>
           <w:noProof/>
@@ -1939,9 +2313,6 @@
       </w:r>
     </w:p>
     <w:p>
-      <w:pPr>
-        <w15:collapsed/>
-      </w:pPr>
       <w:r>
         <w:rPr>
           <w:noProof/>
@@ -1984,9 +2355,6 @@
       </w:r>
     </w:p>
     <w:p>
-      <w:pPr>
-        <w15:collapsed/>
-      </w:pPr>
       <w:r>
         <w:rPr>
           <w:noProof/>
@@ -2031,9 +2399,6 @@
     <w:p>
       <w:pPr>
         <w15:collapsed/>
-        <w:rPr>
-          <w:rFonts w:hint="eastAsia"/>
-        </w:rPr>
       </w:pPr>
       <w:r>
         <w:rPr>
@@ -2495,7 +2860,7 @@
         <w:rFonts w:hint="default"/>
       </w:rPr>
     </w:lvl>
-    <w:lvl w:ilvl="1" w:tplc="04090019" w:tentative="1">
+    <w:lvl w:ilvl="1" w:tplc="04090019">
       <w:start w:val="1"/>
       <w:numFmt w:val="lowerLetter"/>
       <w:lvlText w:val="%2)"/>

--- a/微服务笔记.docx
+++ b/微服务笔记.docx
@@ -923,25 +923,7 @@
                 <w:bCs/>
                 <w:noProof/>
               </w:rPr>
-              <w:t>Eureka基</w:t>
-            </w:r>
-            <w:r>
-              <w:rPr>
-                <w:rStyle w:val="a7"/>
-                <w:b/>
-                <w:bCs/>
-                <w:noProof/>
-              </w:rPr>
-              <w:t>本</w:t>
-            </w:r>
-            <w:r>
-              <w:rPr>
-                <w:rStyle w:val="a7"/>
-                <w:b/>
-                <w:bCs/>
-                <w:noProof/>
-              </w:rPr>
-              <w:t>知识</w:t>
+              <w:t>Eureka基本知识</w:t>
             </w:r>
             <w:r>
               <w:rPr>
@@ -2103,6 +2085,7 @@
         <w:ind w:firstLineChars="0"/>
         <w:outlineLvl w:val="1"/>
         <w:rPr>
+          <w:rFonts w:hint="eastAsia"/>
           <w:b/>
           <w:bCs/>
           <w:sz w:val="24"/>
@@ -2274,7 +2257,6 @@
         <w:rPr>
           <w:noProof/>
         </w:rPr>
-        <w:lastRenderedPageBreak/>
         <w:drawing>
           <wp:inline distT="0" distB="0" distL="0" distR="0" wp14:anchorId="467C91C7" wp14:editId="551C67FE">
             <wp:extent cx="5274310" cy="663575"/>
@@ -3676,6 +3658,29 @@
       <w:szCs w:val="44"/>
     </w:rPr>
   </w:style>
+  <w:style w:type="paragraph" w:styleId="3">
+    <w:name w:val="heading 3"/>
+    <w:basedOn w:val="a"/>
+    <w:next w:val="a"/>
+    <w:link w:val="30"/>
+    <w:uiPriority w:val="9"/>
+    <w:semiHidden/>
+    <w:unhideWhenUsed/>
+    <w:qFormat/>
+    <w:rsid w:val="00CE7310"/>
+    <w:pPr>
+      <w:keepNext/>
+      <w:keepLines/>
+      <w:spacing w:before="260" w:after="260" w:line="416" w:lineRule="auto"/>
+      <w:outlineLvl w:val="2"/>
+    </w:pPr>
+    <w:rPr>
+      <w:b/>
+      <w:bCs/>
+      <w:sz w:val="32"/>
+      <w:szCs w:val="32"/>
+    </w:rPr>
+  </w:style>
   <w:style w:type="character" w:default="1" w:styleId="a0">
     <w:name w:val="Default Paragraph Font"/>
     <w:uiPriority w:val="1"/>
@@ -3821,35 +3826,35 @@
   </w:style>
   <w:style w:type="paragraph" w:styleId="a8">
     <w:name w:val="Title"/>
-    <w:basedOn w:val="a"/>
-    <w:next w:val="a"/>
+    <w:aliases w:val="标题3"/>
+    <w:basedOn w:val="3"/>
+    <w:next w:val="3"/>
     <w:link w:val="a9"/>
     <w:uiPriority w:val="10"/>
     <w:qFormat/>
-    <w:rsid w:val="00A76CD5"/>
+    <w:rsid w:val="00CE7310"/>
     <w:pPr>
       <w:spacing w:before="240" w:after="60"/>
-      <w:jc w:val="center"/>
+      <w:jc w:val="left"/>
       <w:outlineLvl w:val="0"/>
     </w:pPr>
     <w:rPr>
-      <w:rFonts w:asciiTheme="majorHAnsi" w:eastAsiaTheme="majorEastAsia" w:hAnsiTheme="majorHAnsi" w:cstheme="majorBidi"/>
-      <w:b/>
-      <w:bCs/>
-      <w:sz w:val="32"/>
-      <w:szCs w:val="32"/>
+      <w:rFonts w:asciiTheme="majorHAnsi" w:eastAsia="宋体" w:hAnsiTheme="majorHAnsi" w:cstheme="majorBidi"/>
+      <w:b w:val="0"/>
+      <w:bCs w:val="0"/>
+      <w:i/>
     </w:rPr>
   </w:style>
   <w:style w:type="character" w:customStyle="1" w:styleId="a9">
     <w:name w:val="标题 字符"/>
+    <w:aliases w:val="标题3 字符"/>
     <w:basedOn w:val="a0"/>
     <w:link w:val="a8"/>
     <w:uiPriority w:val="10"/>
-    <w:rsid w:val="00A76CD5"/>
+    <w:rsid w:val="00CE7310"/>
     <w:rPr>
-      <w:rFonts w:asciiTheme="majorHAnsi" w:eastAsiaTheme="majorEastAsia" w:hAnsiTheme="majorHAnsi" w:cstheme="majorBidi"/>
-      <w:b/>
-      <w:bCs/>
+      <w:rFonts w:asciiTheme="majorHAnsi" w:eastAsia="宋体" w:hAnsiTheme="majorHAnsi" w:cstheme="majorBidi"/>
+      <w:i/>
       <w:sz w:val="32"/>
       <w:szCs w:val="32"/>
     </w:rPr>
@@ -3862,6 +3867,20 @@
     <w:uiPriority w:val="39"/>
     <w:unhideWhenUsed/>
     <w:rsid w:val="00A76CD5"/>
+  </w:style>
+  <w:style w:type="character" w:customStyle="1" w:styleId="30">
+    <w:name w:val="标题 3 字符"/>
+    <w:basedOn w:val="a0"/>
+    <w:link w:val="3"/>
+    <w:uiPriority w:val="9"/>
+    <w:semiHidden/>
+    <w:rsid w:val="00CE7310"/>
+    <w:rPr>
+      <w:b/>
+      <w:bCs/>
+      <w:sz w:val="32"/>
+      <w:szCs w:val="32"/>
+    </w:rPr>
   </w:style>
 </w:styles>
 </file>

--- a/微服务笔记.docx
+++ b/微服务笔记.docx
@@ -1035,7 +1035,6 @@
         </w:rPr>
       </w:pPr>
       <w:bookmarkStart w:id="0" w:name="_Toc47441786"/>
-      <w:proofErr w:type="gramStart"/>
       <w:r>
         <w:rPr>
           <w:rFonts w:hint="eastAsia"/>
@@ -1044,18 +1043,7 @@
           <w:sz w:val="28"/>
           <w:szCs w:val="28"/>
         </w:rPr>
-        <w:t>微服务</w:t>
-      </w:r>
-      <w:proofErr w:type="gramEnd"/>
-      <w:r>
-        <w:rPr>
-          <w:rFonts w:hint="eastAsia"/>
-          <w:b/>
-          <w:bCs/>
-          <w:sz w:val="28"/>
-          <w:szCs w:val="28"/>
-        </w:rPr>
-        <w:t>简介</w:t>
+        <w:t>微服务简介</w:t>
       </w:r>
       <w:bookmarkEnd w:id="0"/>
     </w:p>
@@ -1146,23 +1134,7 @@
           <w:rFonts w:asciiTheme="minorEastAsia" w:hAnsiTheme="minorEastAsia" w:hint="eastAsia"/>
           <w:szCs w:val="21"/>
         </w:rPr>
-        <w:t>缺点：1.复杂性高2.开发速度慢3.扩展性差4.代码部署周期长5.如果系统出现内部错误，有可能直接可能造成系统</w:t>
-      </w:r>
-      <w:proofErr w:type="gramStart"/>
-      <w:r>
-        <w:rPr>
-          <w:rFonts w:asciiTheme="minorEastAsia" w:hAnsiTheme="minorEastAsia" w:hint="eastAsia"/>
-          <w:szCs w:val="21"/>
-        </w:rPr>
-        <w:t>宕</w:t>
-      </w:r>
-      <w:proofErr w:type="gramEnd"/>
-      <w:r>
-        <w:rPr>
-          <w:rFonts w:asciiTheme="minorEastAsia" w:hAnsiTheme="minorEastAsia" w:hint="eastAsia"/>
-          <w:szCs w:val="21"/>
-        </w:rPr>
-        <w:t>机。6.阻碍技术创新</w:t>
+        <w:t>缺点：1.复杂性高2.开发速度慢3.扩展性差4.代码部署周期长5.如果系统出现内部错误，有可能直接可能造成系统宕机。6.阻碍技术创新</w:t>
       </w:r>
     </w:p>
     <w:p>
@@ -1182,7 +1154,6 @@
         </w:rPr>
       </w:pPr>
       <w:bookmarkStart w:id="3" w:name="_Toc47441789"/>
-      <w:proofErr w:type="gramStart"/>
       <w:r>
         <w:rPr>
           <w:rFonts w:hint="eastAsia"/>
@@ -1190,17 +1161,7 @@
           <w:bCs/>
           <w:szCs w:val="21"/>
         </w:rPr>
-        <w:t>微服务</w:t>
-      </w:r>
-      <w:proofErr w:type="gramEnd"/>
-      <w:r>
-        <w:rPr>
-          <w:rFonts w:hint="eastAsia"/>
-          <w:b/>
-          <w:bCs/>
-          <w:szCs w:val="21"/>
-        </w:rPr>
-        <w:t>是什么</w:t>
+        <w:t>微服务是什么</w:t>
       </w:r>
       <w:bookmarkEnd w:id="3"/>
     </w:p>
@@ -1247,7 +1208,6 @@
         </w:rPr>
       </w:pPr>
       <w:bookmarkStart w:id="4" w:name="_Toc47441790"/>
-      <w:proofErr w:type="gramStart"/>
       <w:r>
         <w:rPr>
           <w:rFonts w:hint="eastAsia"/>
@@ -1255,17 +1215,7 @@
           <w:bCs/>
           <w:szCs w:val="21"/>
         </w:rPr>
-        <w:t>微服务</w:t>
-      </w:r>
-      <w:proofErr w:type="gramEnd"/>
-      <w:r>
-        <w:rPr>
-          <w:rFonts w:hint="eastAsia"/>
-          <w:b/>
-          <w:bCs/>
-          <w:szCs w:val="21"/>
-        </w:rPr>
-        <w:t>具备得特性</w:t>
+        <w:t>微服务具备得特性</w:t>
       </w:r>
       <w:bookmarkEnd w:id="4"/>
     </w:p>
@@ -1300,21 +1250,7 @@
         <w:rPr>
           <w:rFonts w:hint="eastAsia"/>
         </w:rPr>
-        <w:t>一系列独立运行的</w:t>
-      </w:r>
-      <w:proofErr w:type="gramStart"/>
-      <w:r>
-        <w:rPr>
-          <w:rFonts w:hint="eastAsia"/>
-        </w:rPr>
-        <w:t>微服务</w:t>
-      </w:r>
-      <w:proofErr w:type="gramEnd"/>
-      <w:r>
-        <w:rPr>
-          <w:rFonts w:hint="eastAsia"/>
-        </w:rPr>
-        <w:t>共同构建起了整个系统；</w:t>
+        <w:t>一系列独立运行的微服务共同构建起了整个系统；</w:t>
       </w:r>
     </w:p>
     <w:p>
@@ -1331,21 +1267,7 @@
         <w:rPr>
           <w:rFonts w:hint="eastAsia"/>
         </w:rPr>
-        <w:t>每个服务为独立的业务开发，一个</w:t>
-      </w:r>
-      <w:proofErr w:type="gramStart"/>
-      <w:r>
-        <w:rPr>
-          <w:rFonts w:hint="eastAsia"/>
-        </w:rPr>
-        <w:t>微服务</w:t>
-      </w:r>
-      <w:proofErr w:type="gramEnd"/>
-      <w:r>
-        <w:rPr>
-          <w:rFonts w:hint="eastAsia"/>
-        </w:rPr>
-        <w:t>一般完成某个特定的功能，比如：订单管理、用户管理等；</w:t>
+        <w:t>每个服务为独立的业务开发，一个微服务一般完成某个特定的功能，比如：订单管理、用户管理等；</w:t>
       </w:r>
     </w:p>
     <w:p>
@@ -1358,19 +1280,11 @@
         <w:ind w:firstLineChars="0"/>
         <w15:collapsed/>
       </w:pPr>
-      <w:proofErr w:type="gramStart"/>
       <w:r>
         <w:rPr>
           <w:rFonts w:hint="eastAsia"/>
         </w:rPr>
-        <w:t>微服务</w:t>
-      </w:r>
-      <w:proofErr w:type="gramEnd"/>
-      <w:r>
-        <w:rPr>
-          <w:rFonts w:hint="eastAsia"/>
-        </w:rPr>
-        <w:t>之间通过一些轻量的通信机制进行通信，例如通过REST API或者RPC的方式进行调用。</w:t>
+        <w:t>微服务之间通过一些轻量的通信机制进行通信，例如通过REST API或者RPC的方式进行调用。</w:t>
       </w:r>
     </w:p>
     <w:p>
@@ -1390,7 +1304,6 @@
         </w:rPr>
       </w:pPr>
       <w:bookmarkStart w:id="5" w:name="_Toc47441791"/>
-      <w:proofErr w:type="gramStart"/>
       <w:r>
         <w:rPr>
           <w:rFonts w:hint="eastAsia"/>
@@ -1398,17 +1311,7 @@
           <w:bCs/>
           <w:szCs w:val="21"/>
         </w:rPr>
-        <w:t>微服务</w:t>
-      </w:r>
-      <w:proofErr w:type="gramEnd"/>
-      <w:r>
-        <w:rPr>
-          <w:rFonts w:hint="eastAsia"/>
-          <w:b/>
-          <w:bCs/>
-          <w:szCs w:val="21"/>
-        </w:rPr>
-        <w:t>优缺点</w:t>
+        <w:t>微服务优缺点</w:t>
       </w:r>
       <w:bookmarkEnd w:id="5"/>
     </w:p>
@@ -1492,21 +1395,7 @@
         <w:rPr>
           <w:rFonts w:hint="eastAsia"/>
         </w:rPr>
-        <w:t>技术</w:t>
-      </w:r>
-      <w:proofErr w:type="gramStart"/>
-      <w:r>
-        <w:rPr>
-          <w:rFonts w:hint="eastAsia"/>
-        </w:rPr>
-        <w:t>栈</w:t>
-      </w:r>
-      <w:proofErr w:type="gramEnd"/>
-      <w:r>
-        <w:rPr>
-          <w:rFonts w:hint="eastAsia"/>
-        </w:rPr>
-        <w:t>不受限</w:t>
+        <w:t>技术栈不受限</w:t>
       </w:r>
     </w:p>
     <w:p>
@@ -1547,19 +1436,11 @@
         <w:ind w:firstLineChars="0"/>
         <w15:collapsed/>
       </w:pPr>
-      <w:proofErr w:type="gramStart"/>
       <w:r>
         <w:rPr>
           <w:rFonts w:hint="eastAsia"/>
         </w:rPr>
-        <w:t>微服务</w:t>
-      </w:r>
-      <w:proofErr w:type="gramEnd"/>
-      <w:r>
-        <w:rPr>
-          <w:rFonts w:hint="eastAsia"/>
-        </w:rPr>
-        <w:t>过多，服务治理成本高，不利于系统维护</w:t>
+        <w:t>微服务过多，服务治理成本高，不利于系统维护</w:t>
       </w:r>
     </w:p>
     <w:p>
@@ -1596,7 +1477,6 @@
         </w:rPr>
       </w:pPr>
       <w:bookmarkStart w:id="6" w:name="_Toc47441792"/>
-      <w:proofErr w:type="gramStart"/>
       <w:r>
         <w:rPr>
           <w:rFonts w:hint="eastAsia"/>
@@ -1604,17 +1484,7 @@
           <w:bCs/>
           <w:szCs w:val="21"/>
         </w:rPr>
-        <w:t>微服务</w:t>
-      </w:r>
-      <w:proofErr w:type="gramEnd"/>
-      <w:r>
-        <w:rPr>
-          <w:rFonts w:hint="eastAsia"/>
-          <w:b/>
-          <w:bCs/>
-          <w:szCs w:val="21"/>
-        </w:rPr>
-        <w:t>设计原则</w:t>
+        <w:t>微服务设计原则</w:t>
       </w:r>
       <w:bookmarkEnd w:id="6"/>
     </w:p>
@@ -1723,7 +1593,6 @@
         </w:rPr>
       </w:pPr>
       <w:bookmarkStart w:id="7" w:name="_Toc47441793"/>
-      <w:proofErr w:type="gramStart"/>
       <w:r>
         <w:rPr>
           <w:rFonts w:hint="eastAsia"/>
@@ -1734,7 +1603,6 @@
         </w:rPr>
         <w:t>微服务</w:t>
       </w:r>
-      <w:proofErr w:type="gramEnd"/>
       <w:r>
         <w:rPr>
           <w:rFonts w:hint="eastAsia"/>
@@ -1862,11 +1730,9 @@
       <w:r>
         <w:t>——</w:t>
       </w:r>
-      <w:proofErr w:type="spellStart"/>
       <w:r>
         <w:t>AlibabaNacos</w:t>
       </w:r>
-      <w:proofErr w:type="spellEnd"/>
     </w:p>
     <w:p>
       <w:pPr>
@@ -1902,11 +1768,9 @@
       <w:r>
         <w:t>——</w:t>
       </w:r>
-      <w:proofErr w:type="spellStart"/>
       <w:r>
         <w:t>LoadBalance</w:t>
       </w:r>
-      <w:proofErr w:type="spellEnd"/>
     </w:p>
     <w:p>
       <w:pPr>
@@ -1928,13 +1792,8 @@
         <w:t>——</w:t>
       </w:r>
       <w:r>
-        <w:t xml:space="preserve">Netflix </w:t>
-      </w:r>
-      <w:proofErr w:type="spellStart"/>
-      <w:r>
-        <w:t>Hystrix</w:t>
-      </w:r>
-      <w:proofErr w:type="spellEnd"/>
+        <w:t>Netflix Hystrix</w:t>
+      </w:r>
       <w:r>
         <w:t>——</w:t>
       </w:r>
@@ -1968,11 +1827,7 @@
         <w:t>——</w:t>
       </w:r>
       <w:r>
-        <w:t xml:space="preserve">Netflix </w:t>
-      </w:r>
-      <w:proofErr w:type="spellStart"/>
-      <w:r>
-        <w:t>Z</w:t>
+        <w:t>Netflix Z</w:t>
       </w:r>
       <w:r>
         <w:rPr>
@@ -1980,7 +1835,6 @@
         </w:rPr>
         <w:t>uul</w:t>
       </w:r>
-      <w:proofErr w:type="spellEnd"/>
       <w:r>
         <w:t>——</w:t>
       </w:r>
@@ -2022,11 +1876,9 @@
       <w:r>
         <w:t>——</w:t>
       </w:r>
-      <w:proofErr w:type="spellStart"/>
       <w:r>
         <w:t>AlibabaNacos</w:t>
       </w:r>
-      <w:proofErr w:type="spellEnd"/>
     </w:p>
     <w:p>
       <w:pPr>
@@ -2043,267 +1895,6 @@
             <wp:extent cx="5274310" cy="2453640"/>
             <wp:effectExtent l="0" t="0" r="2540" b="3810"/>
             <wp:docPr id="1" name="图片 1"/>
-            <wp:cNvGraphicFramePr>
-              <a:graphicFrameLocks xmlns:a="http://schemas.openxmlformats.org/drawingml/2006/main" noChangeAspect="1"/>
-            </wp:cNvGraphicFramePr>
-            <a:graphic xmlns:a="http://schemas.openxmlformats.org/drawingml/2006/main">
-              <a:graphicData uri="http://schemas.openxmlformats.org/drawingml/2006/picture">
-                <pic:pic xmlns:pic="http://schemas.openxmlformats.org/drawingml/2006/picture">
-                  <pic:nvPicPr>
-                    <pic:cNvPr id="1" name=""/>
-                    <pic:cNvPicPr/>
-                  </pic:nvPicPr>
-                  <pic:blipFill>
-                    <a:blip r:embed="rId6"/>
-                    <a:stretch>
-                      <a:fillRect/>
-                    </a:stretch>
-                  </pic:blipFill>
-                  <pic:spPr>
-                    <a:xfrm>
-                      <a:off x="0" y="0"/>
-                      <a:ext cx="5274310" cy="2453640"/>
-                    </a:xfrm>
-                    <a:prstGeom prst="rect">
-                      <a:avLst/>
-                    </a:prstGeom>
-                  </pic:spPr>
-                </pic:pic>
-              </a:graphicData>
-            </a:graphic>
-          </wp:inline>
-        </w:drawing>
-      </w:r>
-    </w:p>
-    <w:p>
-      <w:pPr>
-        <w:pStyle w:val="a5"/>
-        <w:numPr>
-          <w:ilvl w:val="1"/>
-          <w:numId w:val="7"/>
-        </w:numPr>
-        <w:ind w:firstLineChars="0"/>
-        <w:outlineLvl w:val="1"/>
-        <w:rPr>
-          <w:rFonts w:hint="eastAsia"/>
-          <w:b/>
-          <w:bCs/>
-          <w:sz w:val="24"/>
-          <w:szCs w:val="24"/>
-        </w:rPr>
-      </w:pPr>
-      <w:bookmarkStart w:id="9" w:name="_Toc47441795"/>
-      <w:r>
-        <w:rPr>
-          <w:b/>
-          <w:bCs/>
-          <w:sz w:val="24"/>
-          <w:szCs w:val="24"/>
-        </w:rPr>
-        <w:t>Netflix E</w:t>
-      </w:r>
-      <w:r>
-        <w:rPr>
-          <w:rFonts w:hint="eastAsia"/>
-          <w:b/>
-          <w:bCs/>
-          <w:sz w:val="24"/>
-          <w:szCs w:val="24"/>
-        </w:rPr>
-        <w:t>ur</w:t>
-      </w:r>
-      <w:r>
-        <w:rPr>
-          <w:b/>
-          <w:bCs/>
-          <w:sz w:val="24"/>
-          <w:szCs w:val="24"/>
-        </w:rPr>
-        <w:t>eka</w:t>
-      </w:r>
-      <w:bookmarkEnd w:id="9"/>
-    </w:p>
-    <w:p>
-      <w:pPr>
-        <w:pStyle w:val="a5"/>
-        <w:numPr>
-          <w:ilvl w:val="2"/>
-          <w:numId w:val="7"/>
-        </w:numPr>
-        <w:ind w:firstLineChars="0"/>
-        <w:outlineLvl w:val="1"/>
-        <w15:collapsed/>
-        <w:rPr>
-          <w:b/>
-          <w:bCs/>
-          <w:szCs w:val="21"/>
-        </w:rPr>
-      </w:pPr>
-      <w:bookmarkStart w:id="10" w:name="_Toc47441796"/>
-      <w:r>
-        <w:rPr>
-          <w:rFonts w:hint="eastAsia"/>
-          <w:b/>
-          <w:bCs/>
-          <w:szCs w:val="21"/>
-        </w:rPr>
-        <w:t>Eure</w:t>
-      </w:r>
-      <w:r>
-        <w:rPr>
-          <w:b/>
-          <w:bCs/>
-          <w:szCs w:val="21"/>
-        </w:rPr>
-        <w:t>ka</w:t>
-      </w:r>
-      <w:r>
-        <w:rPr>
-          <w:rFonts w:hint="eastAsia"/>
-          <w:b/>
-          <w:bCs/>
-          <w:szCs w:val="21"/>
-        </w:rPr>
-        <w:t>基本知识</w:t>
-      </w:r>
-      <w:bookmarkEnd w:id="10"/>
-    </w:p>
-    <w:p>
-      <w:r>
-        <w:rPr>
-          <w:rFonts w:hint="eastAsia"/>
-        </w:rPr>
-        <w:t>什么是服务治理？</w:t>
-      </w:r>
-    </w:p>
-    <w:p>
-      <w:pPr>
-        <w:rPr>
-          <w:rFonts w:asciiTheme="minorEastAsia" w:hAnsiTheme="minorEastAsia"/>
-          <w:szCs w:val="21"/>
-        </w:rPr>
-      </w:pPr>
-      <w:r>
-        <w:rPr>
-          <w:rFonts w:asciiTheme="minorEastAsia" w:hAnsiTheme="minorEastAsia" w:hint="eastAsia"/>
-          <w:szCs w:val="21"/>
-        </w:rPr>
-        <w:t>S</w:t>
-      </w:r>
-      <w:r>
-        <w:rPr>
-          <w:rFonts w:asciiTheme="minorEastAsia" w:hAnsiTheme="minorEastAsia"/>
-          <w:szCs w:val="21"/>
-        </w:rPr>
-        <w:t>pring C</w:t>
-      </w:r>
-      <w:r>
-        <w:rPr>
-          <w:rFonts w:asciiTheme="minorEastAsia" w:hAnsiTheme="minorEastAsia" w:hint="eastAsia"/>
-          <w:szCs w:val="21"/>
-        </w:rPr>
-        <w:t>loud封装了</w:t>
-      </w:r>
-      <w:proofErr w:type="spellStart"/>
-      <w:r>
-        <w:rPr>
-          <w:rFonts w:asciiTheme="minorEastAsia" w:hAnsiTheme="minorEastAsia" w:hint="eastAsia"/>
-          <w:szCs w:val="21"/>
-        </w:rPr>
-        <w:t>Netfix</w:t>
-      </w:r>
-      <w:proofErr w:type="spellEnd"/>
-      <w:r>
-        <w:rPr>
-          <w:rFonts w:asciiTheme="minorEastAsia" w:hAnsiTheme="minorEastAsia" w:hint="eastAsia"/>
-          <w:szCs w:val="21"/>
-        </w:rPr>
-        <w:t>公司开发的Eureka模块来实现服务治理</w:t>
-      </w:r>
-    </w:p>
-    <w:p>
-      <w:pPr>
-        <w:rPr>
-          <w:rFonts w:asciiTheme="minorEastAsia" w:hAnsiTheme="minorEastAsia"/>
-          <w:szCs w:val="21"/>
-        </w:rPr>
-      </w:pPr>
-      <w:r>
-        <w:rPr>
-          <w:rFonts w:asciiTheme="minorEastAsia" w:hAnsiTheme="minorEastAsia" w:hint="eastAsia"/>
-          <w:szCs w:val="21"/>
-        </w:rPr>
-        <w:t>在传统得</w:t>
-      </w:r>
-      <w:proofErr w:type="spellStart"/>
-      <w:r>
-        <w:rPr>
-          <w:rFonts w:asciiTheme="minorEastAsia" w:hAnsiTheme="minorEastAsia" w:hint="eastAsia"/>
-          <w:szCs w:val="21"/>
-        </w:rPr>
-        <w:t>rpc</w:t>
-      </w:r>
-      <w:proofErr w:type="spellEnd"/>
-      <w:r>
-        <w:rPr>
-          <w:rFonts w:asciiTheme="minorEastAsia" w:hAnsiTheme="minorEastAsia" w:hint="eastAsia"/>
-          <w:szCs w:val="21"/>
-        </w:rPr>
-        <w:t>远程调用框架中，管理每个服务之间依赖关系比较复杂，管理比较复杂，所以需要使用服务治理，服务之间以来关系，可以实现服务调用、负载均衡、容错等，实现服务发现与注册。</w:t>
-      </w:r>
-    </w:p>
-    <w:p>
-      <w:r>
-        <w:rPr>
-          <w:noProof/>
-        </w:rPr>
-        <w:drawing>
-          <wp:inline distT="0" distB="0" distL="0" distR="0" wp14:anchorId="467C91C7" wp14:editId="551C67FE">
-            <wp:extent cx="5274310" cy="663575"/>
-            <wp:effectExtent l="0" t="0" r="2540" b="3175"/>
-            <wp:docPr id="2" name="图片 2"/>
-            <wp:cNvGraphicFramePr>
-              <a:graphicFrameLocks xmlns:a="http://schemas.openxmlformats.org/drawingml/2006/main" noChangeAspect="1"/>
-            </wp:cNvGraphicFramePr>
-            <a:graphic xmlns:a="http://schemas.openxmlformats.org/drawingml/2006/main">
-              <a:graphicData uri="http://schemas.openxmlformats.org/drawingml/2006/picture">
-                <pic:pic xmlns:pic="http://schemas.openxmlformats.org/drawingml/2006/picture">
-                  <pic:nvPicPr>
-                    <pic:cNvPr id="1" name=""/>
-                    <pic:cNvPicPr/>
-                  </pic:nvPicPr>
-                  <pic:blipFill>
-                    <a:blip r:embed="rId7"/>
-                    <a:stretch>
-                      <a:fillRect/>
-                    </a:stretch>
-                  </pic:blipFill>
-                  <pic:spPr>
-                    <a:xfrm>
-                      <a:off x="0" y="0"/>
-                      <a:ext cx="5274310" cy="663575"/>
-                    </a:xfrm>
-                    <a:prstGeom prst="rect">
-                      <a:avLst/>
-                    </a:prstGeom>
-                  </pic:spPr>
-                </pic:pic>
-              </a:graphicData>
-            </a:graphic>
-          </wp:inline>
-        </w:drawing>
-      </w:r>
-    </w:p>
-    <w:p>
-      <w:r>
-        <w:rPr>
-          <w:noProof/>
-        </w:rPr>
-        <w:drawing>
-          <wp:inline distT="0" distB="0" distL="0" distR="0" wp14:anchorId="56A1DEDB" wp14:editId="2586D136">
-            <wp:extent cx="5274310" cy="2043430"/>
-            <wp:effectExtent l="0" t="0" r="2540" b="0"/>
-            <wp:docPr id="3" name="图片 3"/>
             <wp:cNvGraphicFramePr>
               <a:graphicFrameLocks xmlns:a="http://schemas.openxmlformats.org/drawingml/2006/main" noChangeAspect="1"/>
             </wp:cNvGraphicFramePr>
@@ -2323,7 +1914,7 @@
                   <pic:spPr>
                     <a:xfrm>
                       <a:off x="0" y="0"/>
-                      <a:ext cx="5274310" cy="2043430"/>
+                      <a:ext cx="5274310" cy="2453640"/>
                     </a:xfrm>
                     <a:prstGeom prst="rect">
                       <a:avLst/>
@@ -2337,15 +1928,159 @@
       </w:r>
     </w:p>
     <w:p>
+      <w:pPr>
+        <w:pStyle w:val="a5"/>
+        <w:numPr>
+          <w:ilvl w:val="1"/>
+          <w:numId w:val="7"/>
+        </w:numPr>
+        <w:ind w:firstLineChars="0"/>
+        <w:outlineLvl w:val="1"/>
+        <w:rPr>
+          <w:b/>
+          <w:bCs/>
+          <w:sz w:val="24"/>
+          <w:szCs w:val="24"/>
+        </w:rPr>
+      </w:pPr>
+      <w:bookmarkStart w:id="9" w:name="_Toc47441795"/>
+      <w:r>
+        <w:rPr>
+          <w:b/>
+          <w:bCs/>
+          <w:sz w:val="24"/>
+          <w:szCs w:val="24"/>
+        </w:rPr>
+        <w:t>Netflix E</w:t>
+      </w:r>
+      <w:r>
+        <w:rPr>
+          <w:rFonts w:hint="eastAsia"/>
+          <w:b/>
+          <w:bCs/>
+          <w:sz w:val="24"/>
+          <w:szCs w:val="24"/>
+        </w:rPr>
+        <w:t>ur</w:t>
+      </w:r>
+      <w:r>
+        <w:rPr>
+          <w:b/>
+          <w:bCs/>
+          <w:sz w:val="24"/>
+          <w:szCs w:val="24"/>
+        </w:rPr>
+        <w:t>eka</w:t>
+      </w:r>
+      <w:bookmarkEnd w:id="9"/>
+    </w:p>
+    <w:p>
+      <w:pPr>
+        <w:pStyle w:val="a5"/>
+        <w:numPr>
+          <w:ilvl w:val="2"/>
+          <w:numId w:val="7"/>
+        </w:numPr>
+        <w:ind w:firstLineChars="0"/>
+        <w:outlineLvl w:val="1"/>
+        <w15:collapsed/>
+        <w:rPr>
+          <w:b/>
+          <w:bCs/>
+          <w:szCs w:val="21"/>
+        </w:rPr>
+      </w:pPr>
+      <w:bookmarkStart w:id="10" w:name="_Toc47441796"/>
+      <w:r>
+        <w:rPr>
+          <w:rFonts w:hint="eastAsia"/>
+          <w:b/>
+          <w:bCs/>
+          <w:szCs w:val="21"/>
+        </w:rPr>
+        <w:t>Eure</w:t>
+      </w:r>
+      <w:r>
+        <w:rPr>
+          <w:b/>
+          <w:bCs/>
+          <w:szCs w:val="21"/>
+        </w:rPr>
+        <w:t>ka</w:t>
+      </w:r>
+      <w:r>
+        <w:rPr>
+          <w:rFonts w:hint="eastAsia"/>
+          <w:b/>
+          <w:bCs/>
+          <w:szCs w:val="21"/>
+        </w:rPr>
+        <w:t>基本知识</w:t>
+      </w:r>
+      <w:bookmarkEnd w:id="10"/>
+    </w:p>
+    <w:p>
+      <w:r>
+        <w:rPr>
+          <w:rFonts w:hint="eastAsia"/>
+        </w:rPr>
+        <w:t>什么是服务治理？</w:t>
+      </w:r>
+    </w:p>
+    <w:p>
+      <w:pPr>
+        <w:rPr>
+          <w:rFonts w:asciiTheme="minorEastAsia" w:hAnsiTheme="minorEastAsia"/>
+          <w:szCs w:val="21"/>
+        </w:rPr>
+      </w:pPr>
+      <w:r>
+        <w:rPr>
+          <w:rFonts w:asciiTheme="minorEastAsia" w:hAnsiTheme="minorEastAsia" w:hint="eastAsia"/>
+          <w:szCs w:val="21"/>
+        </w:rPr>
+        <w:t>S</w:t>
+      </w:r>
+      <w:r>
+        <w:rPr>
+          <w:rFonts w:asciiTheme="minorEastAsia" w:hAnsiTheme="minorEastAsia"/>
+          <w:szCs w:val="21"/>
+        </w:rPr>
+        <w:t>pring C</w:t>
+      </w:r>
+      <w:r>
+        <w:rPr>
+          <w:rFonts w:asciiTheme="minorEastAsia" w:hAnsiTheme="minorEastAsia" w:hint="eastAsia"/>
+          <w:szCs w:val="21"/>
+        </w:rPr>
+        <w:t>loud封装了Netfix公司开发的Eureka模块来实现服务治理</w:t>
+      </w:r>
+    </w:p>
+    <w:p>
+      <w:pPr>
+        <w:rPr>
+          <w:rFonts w:asciiTheme="minorEastAsia" w:hAnsiTheme="minorEastAsia"/>
+          <w:szCs w:val="21"/>
+        </w:rPr>
+      </w:pPr>
+      <w:r>
+        <w:rPr>
+          <w:rFonts w:asciiTheme="minorEastAsia" w:hAnsiTheme="minorEastAsia" w:hint="eastAsia"/>
+          <w:szCs w:val="21"/>
+        </w:rPr>
+        <w:t>在传统得rpc远程调用框架中，管理每个服务之间依赖关系比较复杂，管理比较复杂，所以需要使用服务治理，服务之间以来关系，可以实现服务调用、负载均衡、容错等，实现服务发现与注册。</w:t>
+      </w:r>
+    </w:p>
+    <w:p>
       <w:r>
         <w:rPr>
           <w:noProof/>
         </w:rPr>
         <w:drawing>
-          <wp:inline distT="0" distB="0" distL="0" distR="0" wp14:anchorId="6FD37EFA" wp14:editId="405167C0">
-            <wp:extent cx="5274310" cy="2327275"/>
-            <wp:effectExtent l="0" t="0" r="2540" b="0"/>
-            <wp:docPr id="4" name="图片 4"/>
+          <wp:inline distT="0" distB="0" distL="0" distR="0" wp14:anchorId="467C91C7" wp14:editId="551C67FE">
+            <wp:extent cx="5274310" cy="663575"/>
+            <wp:effectExtent l="0" t="0" r="2540" b="3175"/>
+            <wp:docPr id="2" name="图片 2"/>
             <wp:cNvGraphicFramePr>
               <a:graphicFrameLocks xmlns:a="http://schemas.openxmlformats.org/drawingml/2006/main" noChangeAspect="1"/>
             </wp:cNvGraphicFramePr>
@@ -2365,7 +2100,7 @@
                   <pic:spPr>
                     <a:xfrm>
                       <a:off x="0" y="0"/>
-                      <a:ext cx="5274310" cy="2327275"/>
+                      <a:ext cx="5274310" cy="663575"/>
                     </a:xfrm>
                     <a:prstGeom prst="rect">
                       <a:avLst/>
@@ -2379,18 +2114,16 @@
       </w:r>
     </w:p>
     <w:p>
-      <w:pPr>
-        <w15:collapsed/>
-      </w:pPr>
       <w:r>
         <w:rPr>
           <w:noProof/>
         </w:rPr>
+        <w:lastRenderedPageBreak/>
         <w:drawing>
-          <wp:inline distT="0" distB="0" distL="0" distR="0" wp14:anchorId="74609222" wp14:editId="774F4EE6">
-            <wp:extent cx="5274310" cy="2340610"/>
-            <wp:effectExtent l="0" t="0" r="2540" b="2540"/>
-            <wp:docPr id="5" name="图片 5"/>
+          <wp:inline distT="0" distB="0" distL="0" distR="0" wp14:anchorId="56A1DEDB" wp14:editId="2586D136">
+            <wp:extent cx="5274310" cy="2043430"/>
+            <wp:effectExtent l="0" t="0" r="2540" b="0"/>
+            <wp:docPr id="3" name="图片 3"/>
             <wp:cNvGraphicFramePr>
               <a:graphicFrameLocks xmlns:a="http://schemas.openxmlformats.org/drawingml/2006/main" noChangeAspect="1"/>
             </wp:cNvGraphicFramePr>
@@ -2410,6 +2143,93 @@
                   <pic:spPr>
                     <a:xfrm>
                       <a:off x="0" y="0"/>
+                      <a:ext cx="5274310" cy="2043430"/>
+                    </a:xfrm>
+                    <a:prstGeom prst="rect">
+                      <a:avLst/>
+                    </a:prstGeom>
+                  </pic:spPr>
+                </pic:pic>
+              </a:graphicData>
+            </a:graphic>
+          </wp:inline>
+        </w:drawing>
+      </w:r>
+    </w:p>
+    <w:p>
+      <w:r>
+        <w:rPr>
+          <w:noProof/>
+        </w:rPr>
+        <w:drawing>
+          <wp:inline distT="0" distB="0" distL="0" distR="0" wp14:anchorId="6FD37EFA" wp14:editId="405167C0">
+            <wp:extent cx="5274310" cy="2327275"/>
+            <wp:effectExtent l="0" t="0" r="2540" b="0"/>
+            <wp:docPr id="4" name="图片 4"/>
+            <wp:cNvGraphicFramePr>
+              <a:graphicFrameLocks xmlns:a="http://schemas.openxmlformats.org/drawingml/2006/main" noChangeAspect="1"/>
+            </wp:cNvGraphicFramePr>
+            <a:graphic xmlns:a="http://schemas.openxmlformats.org/drawingml/2006/main">
+              <a:graphicData uri="http://schemas.openxmlformats.org/drawingml/2006/picture">
+                <pic:pic xmlns:pic="http://schemas.openxmlformats.org/drawingml/2006/picture">
+                  <pic:nvPicPr>
+                    <pic:cNvPr id="1" name=""/>
+                    <pic:cNvPicPr/>
+                  </pic:nvPicPr>
+                  <pic:blipFill>
+                    <a:blip r:embed="rId11"/>
+                    <a:stretch>
+                      <a:fillRect/>
+                    </a:stretch>
+                  </pic:blipFill>
+                  <pic:spPr>
+                    <a:xfrm>
+                      <a:off x="0" y="0"/>
+                      <a:ext cx="5274310" cy="2327275"/>
+                    </a:xfrm>
+                    <a:prstGeom prst="rect">
+                      <a:avLst/>
+                    </a:prstGeom>
+                  </pic:spPr>
+                </pic:pic>
+              </a:graphicData>
+            </a:graphic>
+          </wp:inline>
+        </w:drawing>
+      </w:r>
+    </w:p>
+    <w:p>
+      <w:pPr>
+        <w15:collapsed/>
+      </w:pPr>
+      <w:r>
+        <w:rPr>
+          <w:noProof/>
+        </w:rPr>
+        <w:drawing>
+          <wp:inline distT="0" distB="0" distL="0" distR="0" wp14:anchorId="74609222" wp14:editId="774F4EE6">
+            <wp:extent cx="5274310" cy="2340610"/>
+            <wp:effectExtent l="0" t="0" r="2540" b="2540"/>
+            <wp:docPr id="5" name="图片 5"/>
+            <wp:cNvGraphicFramePr>
+              <a:graphicFrameLocks xmlns:a="http://schemas.openxmlformats.org/drawingml/2006/main" noChangeAspect="1"/>
+            </wp:cNvGraphicFramePr>
+            <a:graphic xmlns:a="http://schemas.openxmlformats.org/drawingml/2006/main">
+              <a:graphicData uri="http://schemas.openxmlformats.org/drawingml/2006/picture">
+                <pic:pic xmlns:pic="http://schemas.openxmlformats.org/drawingml/2006/picture">
+                  <pic:nvPicPr>
+                    <pic:cNvPr id="1" name=""/>
+                    <pic:cNvPicPr/>
+                  </pic:nvPicPr>
+                  <pic:blipFill>
+                    <a:blip r:embed="rId12"/>
+                    <a:stretch>
+                      <a:fillRect/>
+                    </a:stretch>
+                  </pic:blipFill>
+                  <pic:spPr>
+                    <a:xfrm>
+                      <a:off x="0" y="0"/>
                       <a:ext cx="5274310" cy="2340610"/>
                     </a:xfrm>
                     <a:prstGeom prst="rect">
@@ -2423,6 +2243,54 @@
         </w:drawing>
       </w:r>
     </w:p>
+    <w:p>
+      <w:pPr>
+        <w15:collapsed/>
+        <w:rPr>
+          <w:rFonts w:hint="eastAsia"/>
+        </w:rPr>
+      </w:pPr>
+      <w:r>
+        <w:rPr>
+          <w:noProof/>
+        </w:rPr>
+        <w:drawing>
+          <wp:inline distT="0" distB="0" distL="0" distR="0" wp14:anchorId="41667790" wp14:editId="1305AEB3">
+            <wp:extent cx="1783235" cy="830652"/>
+            <wp:effectExtent l="0" t="0" r="7620" b="7620"/>
+            <wp:docPr id="6" name="图片 6"/>
+            <wp:cNvGraphicFramePr>
+              <a:graphicFrameLocks xmlns:a="http://schemas.openxmlformats.org/drawingml/2006/main" noChangeAspect="1"/>
+            </wp:cNvGraphicFramePr>
+            <a:graphic xmlns:a="http://schemas.openxmlformats.org/drawingml/2006/main">
+              <a:graphicData uri="http://schemas.openxmlformats.org/drawingml/2006/picture">
+                <pic:pic xmlns:pic="http://schemas.openxmlformats.org/drawingml/2006/picture">
+                  <pic:nvPicPr>
+                    <pic:cNvPr id="1" name=""/>
+                    <pic:cNvPicPr/>
+                  </pic:nvPicPr>
+                  <pic:blipFill>
+                    <a:blip r:embed="rId13"/>
+                    <a:stretch>
+                      <a:fillRect/>
+                    </a:stretch>
+                  </pic:blipFill>
+                  <pic:spPr>
+                    <a:xfrm>
+                      <a:off x="0" y="0"/>
+                      <a:ext cx="1783235" cy="830652"/>
+                    </a:xfrm>
+                    <a:prstGeom prst="rect">
+                      <a:avLst/>
+                    </a:prstGeom>
+                  </pic:spPr>
+                </pic:pic>
+              </a:graphicData>
+            </a:graphic>
+          </wp:inline>
+        </w:drawing>
+      </w:r>
+    </w:p>
     <w:sectPr>
       <w:pgSz w:w="11906" w:h="16838"/>
       <w:pgMar w:top="1440" w:right="1800" w:bottom="1440" w:left="1800" w:header="851" w:footer="992" w:gutter="0"/>
@@ -2431,6 +2299,44 @@
     </w:sectPr>
   </w:body>
 </w:document>
+</file>
+
+<file path=word/endnotes.xml><?xml version="1.0" encoding="utf-8"?>
+<w:endnotes xmlns:wpc="http://schemas.microsoft.com/office/word/2010/wordprocessingCanvas" xmlns:cx="http://schemas.microsoft.com/office/drawing/2014/chartex" xmlns:cx1="http://schemas.microsoft.com/office/drawing/2015/9/8/chartex" xmlns:cx2="http://schemas.microsoft.com/office/drawing/2015/10/21/chartex" xmlns:cx3="http://schemas.microsoft.com/office/drawing/2016/5/9/chartex" xmlns:cx4="http://schemas.microsoft.com/office/drawing/2016/5/10/chartex" xmlns:cx5="http://schemas.microsoft.com/office/drawing/2016/5/11/chartex" xmlns:cx6="http://schemas.microsoft.com/office/drawing/2016/5/12/chartex" xmlns:cx7="http://schemas.microsoft.com/office/drawing/2016/5/13/chartex" xmlns:cx8="http://schemas.microsoft.com/office/drawing/2016/5/14/chartex" xmlns:mc="http://schemas.openxmlformats.org/markup-compatibility/2006" xmlns:aink="http://schemas.microsoft.com/office/drawing/2016/ink" xmlns:am3d="http://schemas.microsoft.com/office/drawing/2017/model3d" xmlns:o="urn:schemas-microsoft-com:office:office" xmlns:r="http://schemas.openxmlformats.org/officeDocument/2006/relationships" xmlns:m="http://schemas.openxmlformats.org/officeDocument/2006/math" xmlns:v="urn:schemas-microsoft-com:vml" xmlns:wp14="http://schemas.microsoft.com/office/word/2010/wordprocessingDrawing" xmlns:wp="http://schemas.openxmlformats.org/drawingml/2006/wordprocessingDrawing" xmlns:w10="urn:schemas-microsoft-com:office:word" xmlns:w="http://schemas.openxmlformats.org/wordprocessingml/2006/main" xmlns:w14="http://schemas.microsoft.com/office/word/2010/wordml" xmlns:w15="http://schemas.microsoft.com/office/word/2012/wordml" xmlns:w16cex="http://schemas.microsoft.com/office/word/2018/wordml/cex" xmlns:w16cid="http://schemas.microsoft.com/office/word/2016/wordml/cid" xmlns:w16="http://schemas.microsoft.com/office/word/2018/wordml" xmlns:w16se="http://schemas.microsoft.com/office/word/2015/wordml/symex" xmlns:wpg="http://schemas.microsoft.com/office/word/2010/wordprocessingGroup" xmlns:wpi="http://schemas.microsoft.com/office/word/2010/wordprocessingInk" xmlns:wne="http://schemas.microsoft.com/office/word/2006/wordml" xmlns:wps="http://schemas.microsoft.com/office/word/2010/wordprocessingShape" mc:Ignorable="w14 w15 w16se w16cid w16 w16cex wp14">
+  <w:endnote w:type="separator" w:id="-1">
+    <w:p>
+      <w:r>
+        <w:separator/>
+      </w:r>
+    </w:p>
+  </w:endnote>
+  <w:endnote w:type="continuationSeparator" w:id="0">
+    <w:p>
+      <w:r>
+        <w:continuationSeparator/>
+      </w:r>
+    </w:p>
+  </w:endnote>
+</w:endnotes>
+</file>
+
+<file path=word/footnotes.xml><?xml version="1.0" encoding="utf-8"?>
+<w:footnotes xmlns:wpc="http://schemas.microsoft.com/office/word/2010/wordprocessingCanvas" xmlns:cx="http://schemas.microsoft.com/office/drawing/2014/chartex" xmlns:cx1="http://schemas.microsoft.com/office/drawing/2015/9/8/chartex" xmlns:cx2="http://schemas.microsoft.com/office/drawing/2015/10/21/chartex" xmlns:cx3="http://schemas.microsoft.com/office/drawing/2016/5/9/chartex" xmlns:cx4="http://schemas.microsoft.com/office/drawing/2016/5/10/chartex" xmlns:cx5="http://schemas.microsoft.com/office/drawing/2016/5/11/chartex" xmlns:cx6="http://schemas.microsoft.com/office/drawing/2016/5/12/chartex" xmlns:cx7="http://schemas.microsoft.com/office/drawing/2016/5/13/chartex" xmlns:cx8="http://schemas.microsoft.com/office/drawing/2016/5/14/chartex" xmlns:mc="http://schemas.openxmlformats.org/markup-compatibility/2006" xmlns:aink="http://schemas.microsoft.com/office/drawing/2016/ink" xmlns:am3d="http://schemas.microsoft.com/office/drawing/2017/model3d" xmlns:o="urn:schemas-microsoft-com:office:office" xmlns:r="http://schemas.openxmlformats.org/officeDocument/2006/relationships" xmlns:m="http://schemas.openxmlformats.org/officeDocument/2006/math" xmlns:v="urn:schemas-microsoft-com:vml" xmlns:wp14="http://schemas.microsoft.com/office/word/2010/wordprocessingDrawing" xmlns:wp="http://schemas.openxmlformats.org/drawingml/2006/wordprocessingDrawing" xmlns:w10="urn:schemas-microsoft-com:office:word" xmlns:w="http://schemas.openxmlformats.org/wordprocessingml/2006/main" xmlns:w14="http://schemas.microsoft.com/office/word/2010/wordml" xmlns:w15="http://schemas.microsoft.com/office/word/2012/wordml" xmlns:w16cex="http://schemas.microsoft.com/office/word/2018/wordml/cex" xmlns:w16cid="http://schemas.microsoft.com/office/word/2016/wordml/cid" xmlns:w16="http://schemas.microsoft.com/office/word/2018/wordml" xmlns:w16se="http://schemas.microsoft.com/office/word/2015/wordml/symex" xmlns:wpg="http://schemas.microsoft.com/office/word/2010/wordprocessingGroup" xmlns:wpi="http://schemas.microsoft.com/office/word/2010/wordprocessingInk" xmlns:wne="http://schemas.microsoft.com/office/word/2006/wordml" xmlns:wps="http://schemas.microsoft.com/office/word/2010/wordprocessingShape" mc:Ignorable="w14 w15 w16se w16cid w16 w16cex wp14">
+  <w:footnote w:type="separator" w:id="-1">
+    <w:p>
+      <w:r>
+        <w:separator/>
+      </w:r>
+    </w:p>
+  </w:footnote>
+  <w:footnote w:type="continuationSeparator" w:id="0">
+    <w:p>
+      <w:r>
+        <w:continuationSeparator/>
+      </w:r>
+    </w:p>
+  </w:footnote>
+</w:footnotes>
 </file>
 
 <file path=word/numbering.xml><?xml version="1.0" encoding="utf-8"?>
@@ -3882,6 +3788,71 @@
       <w:szCs w:val="32"/>
     </w:rPr>
   </w:style>
+  <w:style w:type="paragraph" w:styleId="aa">
+    <w:name w:val="header"/>
+    <w:basedOn w:val="a"/>
+    <w:link w:val="ab"/>
+    <w:uiPriority w:val="99"/>
+    <w:unhideWhenUsed/>
+    <w:rsid w:val="00516841"/>
+    <w:pPr>
+      <w:pBdr>
+        <w:bottom w:val="single" w:sz="6" w:space="1" w:color="auto"/>
+      </w:pBdr>
+      <w:tabs>
+        <w:tab w:val="center" w:pos="4153"/>
+        <w:tab w:val="right" w:pos="8306"/>
+      </w:tabs>
+      <w:snapToGrid w:val="0"/>
+      <w:jc w:val="center"/>
+    </w:pPr>
+    <w:rPr>
+      <w:sz w:val="18"/>
+      <w:szCs w:val="18"/>
+    </w:rPr>
+  </w:style>
+  <w:style w:type="character" w:customStyle="1" w:styleId="ab">
+    <w:name w:val="页眉 字符"/>
+    <w:basedOn w:val="a0"/>
+    <w:link w:val="aa"/>
+    <w:uiPriority w:val="99"/>
+    <w:rsid w:val="00516841"/>
+    <w:rPr>
+      <w:sz w:val="18"/>
+      <w:szCs w:val="18"/>
+    </w:rPr>
+  </w:style>
+  <w:style w:type="paragraph" w:styleId="ac">
+    <w:name w:val="footer"/>
+    <w:basedOn w:val="a"/>
+    <w:link w:val="ad"/>
+    <w:uiPriority w:val="99"/>
+    <w:unhideWhenUsed/>
+    <w:rsid w:val="00516841"/>
+    <w:pPr>
+      <w:tabs>
+        <w:tab w:val="center" w:pos="4153"/>
+        <w:tab w:val="right" w:pos="8306"/>
+      </w:tabs>
+      <w:snapToGrid w:val="0"/>
+      <w:jc w:val="left"/>
+    </w:pPr>
+    <w:rPr>
+      <w:sz w:val="18"/>
+      <w:szCs w:val="18"/>
+    </w:rPr>
+  </w:style>
+  <w:style w:type="character" w:customStyle="1" w:styleId="ad">
+    <w:name w:val="页脚 字符"/>
+    <w:basedOn w:val="a0"/>
+    <w:link w:val="ac"/>
+    <w:uiPriority w:val="99"/>
+    <w:rsid w:val="00516841"/>
+    <w:rPr>
+      <w:sz w:val="18"/>
+      <w:szCs w:val="18"/>
+    </w:rPr>
+  </w:style>
 </w:styles>
 </file>
 
